--- a/CRDen_157_roubo.docx
+++ b/CRDen_157_roubo.docx
@@ -507,29 +507,7 @@
           <w:sz w:val="24"/>
           <w:szCs w:val="24"/>
         </w:rPr>
-        <w:t xml:space="preserve">XCELENTÍSSIMO SENHOR DOUTOR JUIZ DE DIREITO </w:t>
-      </w:r>
-      <w:proofErr w:type="gramStart"/>
-      <w:r>
-        <w:rPr>
-          <w:rFonts w:ascii="Arial" w:hAnsi="Arial" w:cs="Arial"/>
-          <w:b/>
-          <w:snapToGrid w:val="0"/>
-          <w:sz w:val="24"/>
-          <w:szCs w:val="24"/>
-        </w:rPr>
-        <w:t>DA  VARA</w:t>
-      </w:r>
-      <w:proofErr w:type="gramEnd"/>
-      <w:r>
-        <w:rPr>
-          <w:rFonts w:ascii="Arial" w:hAnsi="Arial" w:cs="Arial"/>
-          <w:b/>
-          <w:snapToGrid w:val="0"/>
-          <w:sz w:val="24"/>
-          <w:szCs w:val="24"/>
-        </w:rPr>
-        <w:t xml:space="preserve"> </w:t>
+        <w:t xml:space="preserve">XCELENTÍSSIMO SENHOR DOUTOR JUIZ DE DIREITO DA  VARA </w:t>
       </w:r>
       <w:r>
         <w:rPr>
@@ -794,33 +772,31 @@
           <w:sz w:val="24"/>
           <w:szCs w:val="24"/>
         </w:rPr>
-        <w:t xml:space="preserve">mediante simulação de emprego de arma de fogo a </w:t>
-      </w:r>
-      <w:proofErr w:type="gramStart"/>
-      <w:r>
-        <w:rPr>
-          <w:rFonts w:ascii="Arial" w:hAnsi="Arial" w:cs="Arial"/>
-          <w:sz w:val="24"/>
-          <w:szCs w:val="24"/>
-        </w:rPr>
-        <w:t>quantia em dinheiro</w:t>
-      </w:r>
-      <w:proofErr w:type="gramEnd"/>
-      <w:r>
-        <w:rPr>
-          <w:rFonts w:ascii="Arial" w:hAnsi="Arial" w:cs="Arial"/>
-          <w:sz w:val="24"/>
-          <w:szCs w:val="24"/>
-        </w:rPr>
-        <w:t xml:space="preserve"> de R$ 180,00 (cento e oitenta reais)</w:t>
-      </w:r>
-      <w:r>
-        <w:rPr>
-          <w:rFonts w:ascii="Arial" w:hAnsi="Arial" w:cs="Arial"/>
-          <w:sz w:val="24"/>
-          <w:szCs w:val="24"/>
-        </w:rPr>
-        <w:t xml:space="preserve"> pertencente à vítima </w:t>
+        <w:t>mediante simulação de emprego de arma de fogo a quantia de R$ 180,00 (cento e oitenta reais)</w:t>
+      </w:r>
+      <w:r>
+        <w:rPr>
+          <w:rFonts w:ascii="Arial" w:hAnsi="Arial" w:cs="Arial"/>
+          <w:sz w:val="24"/>
+          <w:szCs w:val="24"/>
+        </w:rPr>
+        <w:t xml:space="preserve"> </w:t>
+      </w:r>
+      <w:r>
+        <w:rPr>
+          <w:rFonts w:ascii="Arial" w:hAnsi="Arial" w:cs="Arial"/>
+          <w:sz w:val="24"/>
+          <w:szCs w:val="24"/>
+        </w:rPr>
+        <w:t xml:space="preserve">em dinheiro </w:t>
+      </w:r>
+      <w:r>
+        <w:rPr>
+          <w:rFonts w:ascii="Arial" w:hAnsi="Arial" w:cs="Arial"/>
+          <w:sz w:val="24"/>
+          <w:szCs w:val="24"/>
+        </w:rPr>
+        <w:t xml:space="preserve">pertencente à vítima </w:t>
       </w:r>
       <w:r>
         <w:rPr>
@@ -873,7 +849,25 @@
           <w:sz w:val="24"/>
           <w:szCs w:val="24"/>
         </w:rPr>
-        <w:t xml:space="preserve">É dos autos que, na ocasião acima apontada, ANDERSON ingressou no estabelecimento comercial denominado “Drogaria </w:t>
+        <w:t>É dos autos que, na ocasião acima apontada</w:t>
+      </w:r>
+      <w:r>
+        <w:rPr>
+          <w:rFonts w:ascii="Arial" w:hAnsi="Arial" w:cs="Arial"/>
+          <w:snapToGrid w:val="0"/>
+          <w:sz w:val="24"/>
+          <w:szCs w:val="24"/>
+        </w:rPr>
+        <w:t>, o denunciado</w:t>
+      </w:r>
+      <w:r>
+        <w:rPr>
+          <w:rFonts w:ascii="Arial" w:hAnsi="Arial" w:cs="Arial"/>
+          <w:snapToGrid w:val="0"/>
+          <w:sz w:val="24"/>
+          <w:szCs w:val="24"/>
+        </w:rPr>
+        <w:t xml:space="preserve"> ingressou no estabelecimento comercial denominado “Drogaria </w:t>
       </w:r>
       <w:proofErr w:type="spellStart"/>
       <w:r>
@@ -893,7 +887,25 @@
           <w:sz w:val="24"/>
           <w:szCs w:val="24"/>
         </w:rPr>
-        <w:t xml:space="preserve">”, de propriedade da genitora do ofendido, e simulando o emprego de arma, com uma das mãos sob as vestes, anunciou o assalto, exigindo a Lucas a entrega do dinheiro que havia no caixa. </w:t>
+        <w:t xml:space="preserve">”, de propriedade da genitora do ofendido, e simulando o emprego de arma, com uma das mãos sob as vestes, anunciou o assalto, exigindo </w:t>
+      </w:r>
+      <w:r>
+        <w:rPr>
+          <w:rFonts w:ascii="Arial" w:hAnsi="Arial" w:cs="Arial"/>
+          <w:snapToGrid w:val="0"/>
+          <w:sz w:val="24"/>
+          <w:szCs w:val="24"/>
+        </w:rPr>
+        <w:t>à vítima</w:t>
+      </w:r>
+      <w:r>
+        <w:rPr>
+          <w:rFonts w:ascii="Arial" w:hAnsi="Arial" w:cs="Arial"/>
+          <w:snapToGrid w:val="0"/>
+          <w:sz w:val="24"/>
+          <w:szCs w:val="24"/>
+        </w:rPr>
+        <w:t xml:space="preserve"> a entrega do dinheiro que havia no caixa. </w:t>
       </w:r>
     </w:p>
     <w:p>
@@ -928,27 +940,25 @@
           <w:sz w:val="24"/>
           <w:szCs w:val="24"/>
         </w:rPr>
-        <w:t xml:space="preserve">Diante da grave ameaça, o ofendido entregou a </w:t>
-      </w:r>
-      <w:proofErr w:type="gramStart"/>
-      <w:r>
-        <w:rPr>
-          <w:rFonts w:ascii="Arial" w:hAnsi="Arial" w:cs="Arial"/>
-          <w:snapToGrid w:val="0"/>
-          <w:sz w:val="24"/>
-          <w:szCs w:val="24"/>
-        </w:rPr>
-        <w:t>quantia em dinheiro</w:t>
-      </w:r>
-      <w:proofErr w:type="gramEnd"/>
-      <w:r>
-        <w:rPr>
-          <w:rFonts w:ascii="Arial" w:hAnsi="Arial" w:cs="Arial"/>
-          <w:snapToGrid w:val="0"/>
-          <w:sz w:val="24"/>
-          <w:szCs w:val="24"/>
-        </w:rPr>
-        <w:t xml:space="preserve"> de R$ 180,00 ao denunciado, que empreendeu fuga do local, logo em seguida, em poder do montante subtraído.</w:t>
+        <w:t xml:space="preserve">Diante da grave ameaça, o ofendido entregou a quantia de R$ 180,00 </w:t>
+      </w:r>
+      <w:r>
+        <w:rPr>
+          <w:rFonts w:ascii="Arial" w:hAnsi="Arial" w:cs="Arial"/>
+          <w:snapToGrid w:val="0"/>
+          <w:sz w:val="24"/>
+          <w:szCs w:val="24"/>
+        </w:rPr>
+        <w:t xml:space="preserve">em dinheiro </w:t>
+      </w:r>
+      <w:r>
+        <w:rPr>
+          <w:rFonts w:ascii="Arial" w:hAnsi="Arial" w:cs="Arial"/>
+          <w:snapToGrid w:val="0"/>
+          <w:sz w:val="24"/>
+          <w:szCs w:val="24"/>
+        </w:rPr>
+        <w:t>ao denunciado, que empreendeu fuga do local, logo em seguida, em poder do montante subtraído.</w:t>
       </w:r>
     </w:p>
     <w:p>
@@ -983,7 +993,25 @@
           <w:sz w:val="24"/>
           <w:szCs w:val="24"/>
         </w:rPr>
-        <w:t xml:space="preserve">Na delegacia de polícia, a vítima reconheceu ANDERSON, sem sombra de dúvidas, como autor do delito de roubo. O denunciado, por seu turno, confessou a prática deste crime, dentre outros que cometeu para sustentar o seu vício em drogas. </w:t>
+        <w:t xml:space="preserve">Na delegacia de polícia, a vítima reconheceu </w:t>
+      </w:r>
+      <w:r>
+        <w:rPr>
+          <w:rFonts w:ascii="Arial" w:hAnsi="Arial" w:cs="Arial"/>
+          <w:snapToGrid w:val="0"/>
+          <w:sz w:val="24"/>
+          <w:szCs w:val="24"/>
+        </w:rPr>
+        <w:t>o denunciado</w:t>
+      </w:r>
+      <w:r>
+        <w:rPr>
+          <w:rFonts w:ascii="Arial" w:hAnsi="Arial" w:cs="Arial"/>
+          <w:snapToGrid w:val="0"/>
+          <w:sz w:val="24"/>
+          <w:szCs w:val="24"/>
+        </w:rPr>
+        <w:t xml:space="preserve">, sem sombra de dúvidas, como autor do delito de roubo. O denunciado, por seu turno, confessou a prática deste crime, dentre outros que cometeu para sustentar o seu vício em drogas. </w:t>
       </w:r>
     </w:p>
     <w:p>
@@ -2590,15 +2618,6 @@
 </file>
 
 <file path=customXml/item1.xml><?xml version="1.0" encoding="utf-8"?>
-<?mso-contentType ?>
-<FormTemplates xmlns="http://schemas.microsoft.com/sharepoint/v3/contenttype/forms">
-  <Display>DocumentLibraryForm</Display>
-  <Edit>DocumentLibraryForm</Edit>
-  <New>DocumentLibraryForm</New>
-</FormTemplates>
-</file>
-
-<file path=customXml/item2.xml><?xml version="1.0" encoding="utf-8"?>
 <ct:contentTypeSchema xmlns:ct="http://schemas.microsoft.com/office/2006/metadata/contentType" xmlns:ma="http://schemas.microsoft.com/office/2006/metadata/properties/metaAttributes" ct:_="" ma:_="" ma:contentTypeName="Documento" ma:contentTypeID="0x010100676F5891A5F0464FACE1A6052BD5B71D" ma:contentTypeVersion="4" ma:contentTypeDescription="Crie um novo documento." ma:contentTypeScope="" ma:versionID="fc3543785fd40f158a629e52dc0f6262">
   <xsd:schema xmlns:xsd="http://www.w3.org/2001/XMLSchema" xmlns:xs="http://www.w3.org/2001/XMLSchema" xmlns:p="http://schemas.microsoft.com/office/2006/metadata/properties" xmlns:ns2="36a53123-424e-4c0e-9f6c-58e0dedf8682" xmlns:ns3="90452c97-b2e3-48b5-965a-d2f8d8ac2491" targetNamespace="http://schemas.microsoft.com/office/2006/metadata/properties" ma:root="true" ma:fieldsID="d07eda3586c39e76e7e53bf790be11ff" ns2:_="" ns3:_="">
     <xsd:import namespace="36a53123-424e-4c0e-9f6c-58e0dedf8682"/>
@@ -2763,15 +2782,16 @@
 </ct:contentTypeSchema>
 </file>
 
-<file path=customXml/itemProps1.xml><?xml version="1.0" encoding="utf-8"?>
-<ds:datastoreItem xmlns:ds="http://schemas.openxmlformats.org/officeDocument/2006/customXml" ds:itemID="{48F87331-60CC-4177-B3BE-FB0874136EA3}">
-  <ds:schemaRefs>
-    <ds:schemaRef ds:uri="http://schemas.microsoft.com/sharepoint/v3/contenttype/forms"/>
-  </ds:schemaRefs>
-</ds:datastoreItem>
+<file path=customXml/item2.xml><?xml version="1.0" encoding="utf-8"?>
+<?mso-contentType ?>
+<FormTemplates xmlns="http://schemas.microsoft.com/sharepoint/v3/contenttype/forms">
+  <Display>DocumentLibraryForm</Display>
+  <Edit>DocumentLibraryForm</Edit>
+  <New>DocumentLibraryForm</New>
+</FormTemplates>
 </file>
 
-<file path=customXml/itemProps2.xml><?xml version="1.0" encoding="utf-8"?>
+<file path=customXml/itemProps1.xml><?xml version="1.0" encoding="utf-8"?>
 <ds:datastoreItem xmlns:ds="http://schemas.openxmlformats.org/officeDocument/2006/customXml" ds:itemID="{DF754C56-E27C-4305-8545-8F896C1C382F}">
   <ds:schemaRefs>
     <ds:schemaRef ds:uri="http://schemas.microsoft.com/office/2006/metadata/contentType"/>
@@ -2788,4 +2808,12 @@
     <ds:schemaRef ds:uri="http://schemas.microsoft.com/internal/obd"/>
   </ds:schemaRefs>
 </ds:datastoreItem>
+</file>
+
+<file path=customXml/itemProps2.xml><?xml version="1.0" encoding="utf-8"?>
+<ds:datastoreItem xmlns:ds="http://schemas.openxmlformats.org/officeDocument/2006/customXml" ds:itemID="{48F87331-60CC-4177-B3BE-FB0874136EA3}">
+  <ds:schemaRefs>
+    <ds:schemaRef ds:uri="http://schemas.microsoft.com/sharepoint/v3/contenttype/forms"/>
+  </ds:schemaRefs>
+</ds:datastoreItem>
 </file>